--- a/data/2021-2022/2-В клас/Фізична культура/21.10. Тема. Організовуючі та загальнорозвивальні вправи..docx
+++ b/data/2021-2022/2-В клас/Фізична культура/21.10. Тема. Організовуючі та загальнорозвивальні вправи..docx
@@ -18,7 +18,15 @@
           <w:szCs w:val="28"/>
           <w:lang w:val="ru-RU"/>
         </w:rPr>
-        <w:t>Дата: 06.05</w:t>
+        <w:t xml:space="preserve">Дата: </w:t>
+      </w:r>
+      <w:r>
+        <w:rPr>
+          <w:rFonts w:ascii="Times New Roman" w:hAnsi="Times New Roman" w:cs="Times New Roman"/>
+          <w:sz w:val="28"/>
+          <w:szCs w:val="28"/>
+        </w:rPr>
+        <w:t>21</w:t>
       </w:r>
       <w:r>
         <w:rPr>
@@ -34,12 +42,38 @@
           <w:rFonts w:ascii="Times New Roman" w:hAnsi="Times New Roman" w:cs="Times New Roman"/>
           <w:sz w:val="28"/>
           <w:szCs w:val="28"/>
-          <w:lang w:val="ru-RU"/>
-        </w:rPr>
-        <w:t>21 р.</w:t>
+        </w:rPr>
+        <w:t>1</w:t>
+      </w:r>
+      <w:r>
+        <w:rPr>
+          <w:rFonts w:ascii="Times New Roman" w:hAnsi="Times New Roman" w:cs="Times New Roman"/>
+          <w:sz w:val="28"/>
+          <w:szCs w:val="28"/>
+          <w:lang w:val="ru-RU"/>
+        </w:rPr>
+        <w:t>0</w:t>
       </w:r>
       <w:bookmarkStart w:id="0" w:name="_GoBack"/>
       <w:bookmarkEnd w:id="0"/>
+      <w:r>
+        <w:rPr>
+          <w:rFonts w:ascii="Times New Roman" w:hAnsi="Times New Roman" w:cs="Times New Roman"/>
+          <w:sz w:val="28"/>
+          <w:szCs w:val="28"/>
+          <w:lang w:val="ru-RU"/>
+        </w:rPr>
+        <w:t>.</w:t>
+      </w:r>
+      <w:r>
+        <w:rPr>
+          <w:rFonts w:ascii="Times New Roman" w:hAnsi="Times New Roman" w:cs="Times New Roman"/>
+          <w:sz w:val="28"/>
+          <w:szCs w:val="28"/>
+          <w:lang w:val="ru-RU"/>
+        </w:rPr>
+        <w:t>21 р.</w:t>
+      </w:r>
     </w:p>
     <w:p>
       <w:pPr>
